--- a/docs/Пояснительная записка.docx
+++ b/docs/Пояснительная записка.docx
@@ -9,6 +9,7 @@
           <w:bCs/>
           <w:sz w:val="48"/>
           <w:szCs w:val="48"/>
+          <w:lang w:val="en-US"/>
         </w:rPr>
       </w:pPr>
       <w:r>
@@ -21,6 +22,541 @@
         </w:rPr>
         <w:t>Arcanoid game</w:t>
       </w:r>
+    </w:p>
+    <w:p>
+      <w:pPr>
+        <w:rPr>
+          <w:sz w:val="28"/>
+          <w:szCs w:val="28"/>
+        </w:rPr>
+      </w:pPr>
+      <w:r>
+        <w:rPr>
+          <w:sz w:val="28"/>
+          <w:szCs w:val="28"/>
+        </w:rPr>
+        <w:t>Программа для линейной и нелинейной аппроксимации функции.</w:t>
+      </w:r>
+    </w:p>
+    <w:p>
+      <w:pPr>
+        <w:rPr>
+          <w:i/>
+          <w:iCs/>
+          <w:sz w:val="44"/>
+          <w:szCs w:val="44"/>
+        </w:rPr>
+      </w:pPr>
+      <w:r>
+        <w:rPr>
+          <w:i/>
+          <w:iCs/>
+          <w:sz w:val="44"/>
+          <w:szCs w:val="44"/>
+        </w:rPr>
+        <w:t>Применённые технологи</w:t>
+      </w:r>
+      <w:r>
+        <w:rPr>
+          <w:i/>
+          <w:iCs/>
+          <w:sz w:val="44"/>
+          <w:szCs w:val="44"/>
+        </w:rPr>
+        <w:t>и</w:t>
+      </w:r>
+      <w:r>
+        <w:rPr>
+          <w:i/>
+          <w:iCs/>
+          <w:sz w:val="44"/>
+          <w:szCs w:val="44"/>
+        </w:rPr>
+        <w:t>:</w:t>
+      </w:r>
+    </w:p>
+    <w:p>
+      <w:pPr>
+        <w:rPr>
+          <w:b/>
+          <w:bCs/>
+          <w:sz w:val="28"/>
+          <w:szCs w:val="28"/>
+        </w:rPr>
+      </w:pPr>
+      <w:r>
+        <w:rPr>
+          <w:b/>
+          <w:bCs/>
+          <w:sz w:val="28"/>
+          <w:szCs w:val="28"/>
+        </w:rPr>
+        <w:t xml:space="preserve">Для </w:t>
+      </w:r>
+      <w:r>
+        <w:rPr>
+          <w:b/>
+          <w:bCs/>
+          <w:sz w:val="28"/>
+          <w:szCs w:val="28"/>
+        </w:rPr>
+        <w:t>реализации меню</w:t>
+      </w:r>
+      <w:r>
+        <w:rPr>
+          <w:b/>
+          <w:bCs/>
+          <w:sz w:val="28"/>
+          <w:szCs w:val="28"/>
+        </w:rPr>
+        <w:t>:</w:t>
+      </w:r>
+    </w:p>
+    <w:p>
+      <w:pPr>
+        <w:rPr>
+          <w:sz w:val="28"/>
+          <w:szCs w:val="28"/>
+        </w:rPr>
+      </w:pPr>
+      <w:r>
+        <w:rPr>
+          <w:sz w:val="28"/>
+          <w:szCs w:val="28"/>
+        </w:rPr>
+        <w:t xml:space="preserve">Отрисовка </w:t>
+      </w:r>
+      <w:r>
+        <w:rPr>
+          <w:sz w:val="28"/>
+          <w:szCs w:val="28"/>
+        </w:rPr>
+        <w:t xml:space="preserve">элементов </w:t>
+      </w:r>
+      <w:r>
+        <w:rPr>
+          <w:sz w:val="28"/>
+          <w:szCs w:val="28"/>
+        </w:rPr>
+        <w:t xml:space="preserve">- </w:t>
+      </w:r>
+      <w:r>
+        <w:rPr>
+          <w:rFonts w:ascii="Courier New" w:hAnsi="Courier New" w:cs="Courier New"/>
+          <w:b/>
+          <w:bCs/>
+          <w:sz w:val="28"/>
+          <w:szCs w:val="28"/>
+          <w:lang w:val="en-US"/>
+        </w:rPr>
+        <w:t>py</w:t>
+      </w:r>
+      <w:r>
+        <w:rPr>
+          <w:rFonts w:ascii="Courier New" w:hAnsi="Courier New" w:cs="Courier New"/>
+          <w:b/>
+          <w:bCs/>
+          <w:sz w:val="28"/>
+          <w:szCs w:val="28"/>
+          <w:lang w:val="en-US"/>
+        </w:rPr>
+        <w:t>game</w:t>
+      </w:r>
+    </w:p>
+    <w:p>
+      <w:pPr>
+        <w:rPr>
+          <w:sz w:val="28"/>
+          <w:szCs w:val="28"/>
+        </w:rPr>
+      </w:pPr>
+      <w:r>
+        <w:rPr>
+          <w:sz w:val="28"/>
+          <w:szCs w:val="28"/>
+        </w:rPr>
+        <w:t>Для создания кнопок</w:t>
+      </w:r>
+      <w:r>
+        <w:rPr>
+          <w:sz w:val="28"/>
+          <w:szCs w:val="28"/>
+        </w:rPr>
+        <w:t xml:space="preserve"> </w:t>
+      </w:r>
+      <w:r>
+        <w:rPr>
+          <w:sz w:val="28"/>
+          <w:szCs w:val="28"/>
+        </w:rPr>
+        <w:t>–</w:t>
+      </w:r>
+      <w:r>
+        <w:rPr>
+          <w:sz w:val="28"/>
+          <w:szCs w:val="28"/>
+        </w:rPr>
+        <w:t xml:space="preserve"> </w:t>
+      </w:r>
+      <w:r>
+        <w:rPr>
+          <w:b/>
+          <w:bCs/>
+          <w:i/>
+          <w:iCs/>
+          <w:sz w:val="28"/>
+          <w:szCs w:val="28"/>
+        </w:rPr>
+        <w:t xml:space="preserve">созданный самостоятельно </w:t>
+      </w:r>
+      <w:r>
+        <w:rPr>
+          <w:rFonts w:ascii="Courier New" w:hAnsi="Courier New" w:cs="Courier New"/>
+          <w:b/>
+          <w:bCs/>
+          <w:i/>
+          <w:iCs/>
+          <w:sz w:val="28"/>
+          <w:szCs w:val="28"/>
+        </w:rPr>
+        <w:t xml:space="preserve">класс </w:t>
+      </w:r>
+      <w:r>
+        <w:rPr>
+          <w:rFonts w:ascii="Courier New" w:hAnsi="Courier New" w:cs="Courier New"/>
+          <w:b/>
+          <w:bCs/>
+          <w:i/>
+          <w:iCs/>
+          <w:sz w:val="28"/>
+          <w:szCs w:val="28"/>
+          <w:lang w:val="en-US"/>
+        </w:rPr>
+        <w:t>ImageButton</w:t>
+      </w:r>
+    </w:p>
+    <w:p>
+      <w:pPr>
+        <w:rPr>
+          <w:sz w:val="28"/>
+          <w:szCs w:val="28"/>
+        </w:rPr>
+      </w:pPr>
+      <w:r>
+        <w:rPr>
+          <w:b/>
+          <w:bCs/>
+          <w:sz w:val="28"/>
+          <w:szCs w:val="28"/>
+        </w:rPr>
+        <w:t xml:space="preserve">Для </w:t>
+      </w:r>
+      <w:r>
+        <w:rPr>
+          <w:b/>
+          <w:bCs/>
+          <w:sz w:val="28"/>
+          <w:szCs w:val="28"/>
+        </w:rPr>
+        <w:t xml:space="preserve">реализации </w:t>
+      </w:r>
+      <w:r>
+        <w:rPr>
+          <w:b/>
+          <w:bCs/>
+          <w:sz w:val="28"/>
+          <w:szCs w:val="28"/>
+        </w:rPr>
+        <w:t>игры</w:t>
+      </w:r>
+      <w:r>
+        <w:rPr>
+          <w:sz w:val="28"/>
+          <w:szCs w:val="28"/>
+        </w:rPr>
+        <w:t>:</w:t>
+      </w:r>
+    </w:p>
+    <w:p>
+      <w:pPr>
+        <w:rPr>
+          <w:sz w:val="28"/>
+          <w:szCs w:val="28"/>
+        </w:rPr>
+      </w:pPr>
+      <w:r>
+        <w:rPr>
+          <w:sz w:val="28"/>
+          <w:szCs w:val="28"/>
+        </w:rPr>
+        <w:t>Отрисовка элементов</w:t>
+      </w:r>
+      <w:r>
+        <w:rPr>
+          <w:sz w:val="28"/>
+          <w:szCs w:val="28"/>
+        </w:rPr>
+        <w:t xml:space="preserve"> </w:t>
+      </w:r>
+      <w:r>
+        <w:rPr>
+          <w:sz w:val="28"/>
+          <w:szCs w:val="28"/>
+        </w:rPr>
+        <w:t>и создание механики игры</w:t>
+      </w:r>
+      <w:r>
+        <w:rPr>
+          <w:sz w:val="28"/>
+          <w:szCs w:val="28"/>
+        </w:rPr>
+        <w:t xml:space="preserve"> - </w:t>
+      </w:r>
+      <w:r>
+        <w:rPr>
+          <w:rFonts w:ascii="Courier New" w:hAnsi="Courier New" w:cs="Courier New"/>
+          <w:b/>
+          <w:bCs/>
+          <w:sz w:val="28"/>
+          <w:szCs w:val="28"/>
+          <w:lang w:val="en-US"/>
+        </w:rPr>
+        <w:t>py</w:t>
+      </w:r>
+      <w:r>
+        <w:rPr>
+          <w:rFonts w:ascii="Courier New" w:hAnsi="Courier New" w:cs="Courier New"/>
+          <w:b/>
+          <w:bCs/>
+          <w:sz w:val="28"/>
+          <w:szCs w:val="28"/>
+          <w:lang w:val="en-US"/>
+        </w:rPr>
+        <w:t>game</w:t>
+      </w:r>
+    </w:p>
+    <w:p>
+      <w:pPr>
+        <w:rPr>
+          <w:sz w:val="28"/>
+          <w:szCs w:val="28"/>
+        </w:rPr>
+      </w:pPr>
+      <w:r>
+        <w:rPr>
+          <w:sz w:val="28"/>
+          <w:szCs w:val="28"/>
+        </w:rPr>
+        <w:t xml:space="preserve">Для произвольного выбора цветов блоков - </w:t>
+      </w:r>
+      <w:r>
+        <w:rPr>
+          <w:rFonts w:ascii="Courier New" w:hAnsi="Courier New" w:cs="Courier New"/>
+          <w:b/>
+          <w:bCs/>
+          <w:i/>
+          <w:iCs/>
+          <w:sz w:val="28"/>
+          <w:szCs w:val="28"/>
+          <w:lang w:val="en-US"/>
+        </w:rPr>
+        <w:t>random</w:t>
+      </w:r>
+    </w:p>
+    <w:p>
+      <w:pPr>
+        <w:rPr>
+          <w:i/>
+          <w:iCs/>
+          <w:sz w:val="44"/>
+          <w:szCs w:val="44"/>
+        </w:rPr>
+      </w:pPr>
+      <w:r>
+        <w:rPr>
+          <w:i/>
+          <w:iCs/>
+          <w:sz w:val="44"/>
+          <w:szCs w:val="44"/>
+        </w:rPr>
+        <w:t>Установка</w:t>
+      </w:r>
+    </w:p>
+    <w:p>
+      <w:pPr>
+        <w:rPr>
+          <w:sz w:val="28"/>
+          <w:szCs w:val="28"/>
+        </w:rPr>
+      </w:pPr>
+      <w:r>
+        <w:rPr>
+          <w:sz w:val="28"/>
+          <w:szCs w:val="28"/>
+        </w:rPr>
+        <w:t xml:space="preserve">Для установки нужно распаковать архив с </w:t>
+      </w:r>
+      <w:r>
+        <w:rPr>
+          <w:sz w:val="28"/>
+          <w:szCs w:val="28"/>
+        </w:rPr>
+        <w:t>.</w:t>
+      </w:r>
+      <w:r>
+        <w:rPr>
+          <w:sz w:val="28"/>
+          <w:szCs w:val="28"/>
+          <w:lang w:val="en-US"/>
+        </w:rPr>
+        <w:t>exe</w:t>
+      </w:r>
+      <w:r>
+        <w:rPr>
+          <w:sz w:val="28"/>
+          <w:szCs w:val="28"/>
+        </w:rPr>
+        <w:t>.</w:t>
+      </w:r>
+      <w:r>
+        <w:rPr>
+          <w:sz w:val="28"/>
+          <w:szCs w:val="28"/>
+        </w:rPr>
+        <w:t xml:space="preserve"> файлом</w:t>
+      </w:r>
+      <w:r>
+        <w:rPr>
+          <w:sz w:val="28"/>
+          <w:szCs w:val="28"/>
+        </w:rPr>
+        <w:t>.  (</w:t>
+      </w:r>
+      <w:r>
+        <w:rPr>
+          <w:sz w:val="28"/>
+          <w:szCs w:val="28"/>
+        </w:rPr>
+        <w:t>.</w:t>
+      </w:r>
+      <w:r>
+        <w:rPr>
+          <w:sz w:val="28"/>
+          <w:szCs w:val="28"/>
+          <w:lang w:val="en-US"/>
+        </w:rPr>
+        <w:t>exe</w:t>
+      </w:r>
+      <w:r>
+        <w:rPr>
+          <w:sz w:val="28"/>
+          <w:szCs w:val="28"/>
+        </w:rPr>
+        <w:t xml:space="preserve"> файл</w:t>
+      </w:r>
+      <w:r>
+        <w:rPr>
+          <w:sz w:val="28"/>
+          <w:szCs w:val="28"/>
+        </w:rPr>
+        <w:t xml:space="preserve"> </w:t>
+      </w:r>
+      <w:r>
+        <w:rPr>
+          <w:sz w:val="28"/>
+          <w:szCs w:val="28"/>
+        </w:rPr>
+        <w:t xml:space="preserve">обязательно должен быть в одной папке с </w:t>
+      </w:r>
+      <w:r>
+        <w:rPr>
+          <w:sz w:val="28"/>
+          <w:szCs w:val="28"/>
+        </w:rPr>
+        <w:t>фото и аудио файлами необходимыми для работы программы</w:t>
+      </w:r>
+      <w:r>
+        <w:rPr>
+          <w:rFonts w:cstheme="minorHAnsi"/>
+          <w:color w:val="000000" w:themeColor="text1"/>
+          <w:sz w:val="28"/>
+          <w:szCs w:val="28"/>
+        </w:rPr>
+        <w:t>)</w:t>
+      </w:r>
+    </w:p>
+    <w:p>
+      <w:pPr>
+        <w:rPr>
+          <w:i/>
+          <w:iCs/>
+          <w:sz w:val="44"/>
+          <w:szCs w:val="44"/>
+        </w:rPr>
+      </w:pPr>
+      <w:r>
+        <w:rPr>
+          <w:i/>
+          <w:iCs/>
+          <w:sz w:val="44"/>
+          <w:szCs w:val="44"/>
+        </w:rPr>
+        <w:t>Использование</w:t>
+      </w:r>
+    </w:p>
+    <w:p>
+      <w:pPr>
+        <w:rPr>
+          <w:sz w:val="28"/>
+          <w:szCs w:val="28"/>
+        </w:rPr>
+      </w:pPr>
+      <w:r>
+        <w:rPr>
+          <w:sz w:val="28"/>
+          <w:szCs w:val="28"/>
+        </w:rPr>
+        <w:t xml:space="preserve">Для начала использования достаточно запустить </w:t>
+      </w:r>
+      <w:r>
+        <w:rPr>
+          <w:sz w:val="28"/>
+          <w:szCs w:val="28"/>
+        </w:rPr>
+        <w:t>.</w:t>
+      </w:r>
+      <w:r>
+        <w:rPr>
+          <w:sz w:val="28"/>
+          <w:szCs w:val="28"/>
+          <w:lang w:val="en-US"/>
+        </w:rPr>
+        <w:t>exe</w:t>
+      </w:r>
+      <w:r>
+        <w:rPr>
+          <w:sz w:val="28"/>
+          <w:szCs w:val="28"/>
+        </w:rPr>
+        <w:t xml:space="preserve"> </w:t>
+      </w:r>
+      <w:r>
+        <w:rPr>
+          <w:sz w:val="28"/>
+          <w:szCs w:val="28"/>
+        </w:rPr>
+        <w:t xml:space="preserve">файл и следовать интуитивно понятному интерфейсу  </w:t>
+      </w:r>
+    </w:p>
+    <w:p>
+      <w:pPr>
+        <w:rPr>
+          <w:b/>
+          <w:bCs/>
+          <w:sz w:val="48"/>
+          <w:szCs w:val="48"/>
+        </w:rPr>
+      </w:pPr>
     </w:p>
     <w:sectPr>
       <w:pgSz w:w="11906" w:h="16838"/>
@@ -432,6 +968,7 @@
   <w:style w:type="paragraph" w:default="1" w:styleId="a">
     <w:name w:val="Normal"/>
     <w:qFormat/>
+    <w:rsid w:val="00AC5AD8"/>
   </w:style>
   <w:style w:type="character" w:default="1" w:styleId="a0">
     <w:name w:val="Default Paragraph Font"/>
@@ -459,6 +996,18 @@
     <w:uiPriority w:val="99"/>
     <w:semiHidden/>
     <w:unhideWhenUsed/>
+  </w:style>
+  <w:style w:type="character" w:styleId="a3">
+    <w:name w:val="Hyperlink"/>
+    <w:basedOn w:val="a0"/>
+    <w:uiPriority w:val="99"/>
+    <w:semiHidden/>
+    <w:unhideWhenUsed/>
+    <w:rsid w:val="00E05009"/>
+    <w:rPr>
+      <w:color w:val="0000FF"/>
+      <w:u w:val="single"/>
+    </w:rPr>
   </w:style>
 </w:styles>
 </file>
